--- a/Work Cited.docx
+++ b/Work Cited.docx
@@ -517,6 +517,433 @@
           <w:lang w:val="en-US"/>
         </w:rPr>
       </w:pPr>
+    </w:p>
+    <w:p>
+      <w:pPr>
+        <w:rPr>
+          <w:b/>
+          <w:bCs/>
+          <w:lang w:val="en-US"/>
+        </w:rPr>
+      </w:pPr>
+    </w:p>
+    <w:p>
+      <w:pPr>
+        <w:shd w:val="clear" w:color="auto" w:fill="FFFFFF"/>
+        <w:spacing w:line="270" w:lineRule="atLeast"/>
+        <w:rPr>
+          <w:lang w:val="en-US"/>
+        </w:rPr>
+      </w:pPr>
+      <w:r>
+        <w:rPr>
+          <w:lang w:val="en-US"/>
+        </w:rPr>
+        <w:t>_ Code:</w:t>
+      </w:r>
+    </w:p>
+    <w:p>
+      <w:pPr>
+        <w:shd w:val="clear" w:color="auto" w:fill="1E1E1E"/>
+        <w:spacing w:line="270" w:lineRule="atLeast"/>
+        <w:rPr>
+          <w:rFonts w:ascii="Menlo" w:hAnsi="Menlo" w:cs="Menlo"/>
+          <w:color w:val="D4D4D4"/>
+          <w:sz w:val="18"/>
+          <w:szCs w:val="18"/>
+          <w:lang w:val="en-US"/>
+        </w:rPr>
+      </w:pPr>
+      <w:proofErr w:type="spellStart"/>
+      <w:r>
+        <w:rPr>
+          <w:rFonts w:ascii="Menlo" w:hAnsi="Menlo" w:cs="Menlo"/>
+          <w:color w:val="D4D4D4"/>
+          <w:sz w:val="18"/>
+          <w:szCs w:val="18"/>
+          <w:lang w:val="en-US"/>
+        </w:rPr>
+        <w:t>pd.concat</w:t>
+      </w:r>
+      <w:proofErr w:type="spellEnd"/>
+      <w:r>
+        <w:rPr>
+          <w:rFonts w:ascii="Menlo" w:hAnsi="Menlo" w:cs="Menlo"/>
+          <w:color w:val="D4D4D4"/>
+          <w:sz w:val="18"/>
+          <w:szCs w:val="18"/>
+          <w:lang w:val="en-US"/>
+        </w:rPr>
+        <w:t>([</w:t>
+      </w:r>
+      <w:r>
+        <w:rPr>
+          <w:rFonts w:ascii="Menlo" w:hAnsi="Menlo" w:cs="Menlo"/>
+          <w:color w:val="D4D4D4"/>
+          <w:sz w:val="18"/>
+          <w:szCs w:val="18"/>
+          <w:lang w:val="en-US"/>
+        </w:rPr>
+        <w:t xml:space="preserve"> , </w:t>
+      </w:r>
+      <w:r>
+        <w:rPr>
+          <w:rFonts w:ascii="Menlo" w:hAnsi="Menlo" w:cs="Menlo"/>
+          <w:color w:val="D4D4D4"/>
+          <w:sz w:val="18"/>
+          <w:szCs w:val="18"/>
+          <w:lang w:val="en-US"/>
+        </w:rPr>
+        <w:t>])</w:t>
+      </w:r>
+    </w:p>
+    <w:p>
+      <w:pPr>
+        <w:shd w:val="clear" w:color="auto" w:fill="FFFFFF"/>
+        <w:spacing w:line="270" w:lineRule="atLeast"/>
+        <w:rPr>
+          <w:lang w:val="en-US"/>
+        </w:rPr>
+      </w:pPr>
+      <w:r>
+        <w:rPr>
+          <w:lang w:val="en-US"/>
+        </w:rPr>
+        <w:t>Source and Date:</w:t>
+      </w:r>
+    </w:p>
+    <w:p>
+      <w:pPr>
+        <w:pStyle w:val="ListParagraph"/>
+        <w:numPr>
+          <w:ilvl w:val="0"/>
+          <w:numId w:val="1"/>
+        </w:numPr>
+        <w:spacing w:line="270" w:lineRule="atLeast"/>
+        <w:rPr>
+          <w:b/>
+          <w:bCs/>
+        </w:rPr>
+      </w:pPr>
+      <w:r>
+        <w:rPr>
+          <w:lang w:val="en-US"/>
+        </w:rPr>
+        <w:t>W3schools.com</w:t>
+      </w:r>
+      <w:r>
+        <w:rPr>
+          <w:lang w:val="en-US"/>
+        </w:rPr>
+        <w:t>, August 2</w:t>
+      </w:r>
+      <w:r>
+        <w:rPr>
+          <w:lang w:val="en-US"/>
+        </w:rPr>
+        <w:t>5</w:t>
+      </w:r>
+      <w:r>
+        <w:rPr>
+          <w:vertAlign w:val="superscript"/>
+          <w:lang w:val="en-US"/>
+        </w:rPr>
+        <w:t>th</w:t>
+      </w:r>
+      <w:r>
+        <w:rPr>
+          <w:lang w:val="en-US"/>
+        </w:rPr>
+        <w:t xml:space="preserve">, 2020. </w:t>
+      </w:r>
+    </w:p>
+    <w:p>
+      <w:hyperlink r:id="rId11" w:history="1">
+        <w:r>
+          <w:rPr>
+            <w:rStyle w:val="Hyperlink"/>
+          </w:rPr>
+          <w:t>https://pythonexamples.org/pandas-concatenate-dataframes/</w:t>
+        </w:r>
+      </w:hyperlink>
+    </w:p>
+    <w:p>
+      <w:pPr>
+        <w:rPr>
+          <w:b/>
+          <w:bCs/>
+          <w:lang w:val="en-US"/>
+        </w:rPr>
+      </w:pPr>
+    </w:p>
+    <w:p>
+      <w:pPr>
+        <w:rPr>
+          <w:b/>
+          <w:bCs/>
+          <w:lang w:val="en-US"/>
+        </w:rPr>
+      </w:pPr>
+    </w:p>
+    <w:p>
+      <w:pPr>
+        <w:shd w:val="clear" w:color="auto" w:fill="FFFFFF"/>
+        <w:spacing w:line="270" w:lineRule="atLeast"/>
+        <w:rPr>
+          <w:lang w:val="en-US"/>
+        </w:rPr>
+      </w:pPr>
+      <w:r>
+        <w:rPr>
+          <w:lang w:val="en-US"/>
+        </w:rPr>
+        <w:t>_ Code:</w:t>
+      </w:r>
+    </w:p>
+    <w:p>
+      <w:pPr>
+        <w:shd w:val="clear" w:color="auto" w:fill="1E1E1E"/>
+        <w:spacing w:line="270" w:lineRule="atLeast"/>
+        <w:rPr>
+          <w:rFonts w:ascii="Menlo" w:hAnsi="Menlo" w:cs="Menlo"/>
+          <w:color w:val="D4D4D4"/>
+          <w:sz w:val="18"/>
+          <w:szCs w:val="18"/>
+          <w:lang w:val="en-US"/>
+        </w:rPr>
+      </w:pPr>
+      <w:r>
+        <w:rPr>
+          <w:rFonts w:ascii="Menlo" w:hAnsi="Menlo" w:cs="Menlo"/>
+          <w:color w:val="D4D4D4"/>
+          <w:sz w:val="18"/>
+          <w:szCs w:val="18"/>
+          <w:lang w:val="en-US"/>
+        </w:rPr>
+        <w:t xml:space="preserve">Df[“”] = </w:t>
+      </w:r>
+    </w:p>
+    <w:p>
+      <w:pPr>
+        <w:shd w:val="clear" w:color="auto" w:fill="FFFFFF"/>
+        <w:spacing w:line="270" w:lineRule="atLeast"/>
+        <w:rPr>
+          <w:lang w:val="en-US"/>
+        </w:rPr>
+      </w:pPr>
+      <w:r>
+        <w:rPr>
+          <w:lang w:val="en-US"/>
+        </w:rPr>
+        <w:t>Source and Date:</w:t>
+      </w:r>
+    </w:p>
+    <w:p>
+      <w:pPr>
+        <w:pStyle w:val="ListParagraph"/>
+        <w:numPr>
+          <w:ilvl w:val="0"/>
+          <w:numId w:val="1"/>
+        </w:numPr>
+        <w:spacing w:line="270" w:lineRule="atLeast"/>
+        <w:rPr>
+          <w:b/>
+          <w:bCs/>
+        </w:rPr>
+      </w:pPr>
+      <w:r>
+        <w:rPr>
+          <w:lang w:val="en-US"/>
+        </w:rPr>
+        <w:t>Python Examples</w:t>
+      </w:r>
+      <w:r>
+        <w:rPr>
+          <w:lang w:val="en-US"/>
+        </w:rPr>
+        <w:t>,</w:t>
+      </w:r>
+      <w:r>
+        <w:rPr>
+          <w:lang w:val="en-US"/>
+        </w:rPr>
+        <w:t xml:space="preserve"> August 2</w:t>
+      </w:r>
+      <w:r>
+        <w:rPr>
+          <w:lang w:val="en-US"/>
+        </w:rPr>
+        <w:t>5</w:t>
+      </w:r>
+      <w:r>
+        <w:rPr>
+          <w:vertAlign w:val="superscript"/>
+          <w:lang w:val="en-US"/>
+        </w:rPr>
+        <w:t>th</w:t>
+      </w:r>
+      <w:r>
+        <w:rPr>
+          <w:lang w:val="en-US"/>
+        </w:rPr>
+        <w:t xml:space="preserve">, 2020. </w:t>
+      </w:r>
+    </w:p>
+    <w:p>
+      <w:hyperlink r:id="rId12" w:history="1">
+        <w:r>
+          <w:rPr>
+            <w:rStyle w:val="Hyperlink"/>
+          </w:rPr>
+          <w:t>https://stackoverflow.com/questions/44723183/set-value-to-an-entire-column-of-a-pandas-dataframe</w:t>
+        </w:r>
+      </w:hyperlink>
+    </w:p>
+    <w:p>
+      <w:pPr>
+        <w:rPr>
+          <w:b/>
+          <w:bCs/>
+          <w:lang w:val="en-US"/>
+        </w:rPr>
+      </w:pPr>
+    </w:p>
+    <w:p>
+      <w:pPr>
+        <w:rPr>
+          <w:b/>
+          <w:bCs/>
+          <w:lang w:val="en-US"/>
+        </w:rPr>
+      </w:pPr>
+    </w:p>
+    <w:p>
+      <w:pPr>
+        <w:shd w:val="clear" w:color="auto" w:fill="FFFFFF"/>
+        <w:spacing w:line="270" w:lineRule="atLeast"/>
+        <w:rPr>
+          <w:lang w:val="en-US"/>
+        </w:rPr>
+      </w:pPr>
+      <w:r>
+        <w:rPr>
+          <w:lang w:val="en-US"/>
+        </w:rPr>
+        <w:lastRenderedPageBreak/>
+        <w:t>_ Code:</w:t>
+      </w:r>
+    </w:p>
+    <w:p>
+      <w:pPr>
+        <w:shd w:val="clear" w:color="auto" w:fill="1E1E1E"/>
+        <w:spacing w:line="270" w:lineRule="atLeast"/>
+        <w:rPr>
+          <w:rFonts w:ascii="Menlo" w:hAnsi="Menlo" w:cs="Menlo"/>
+          <w:color w:val="D4D4D4"/>
+          <w:sz w:val="18"/>
+          <w:szCs w:val="18"/>
+        </w:rPr>
+      </w:pPr>
+      <w:r>
+        <w:rPr>
+          <w:rFonts w:ascii="Menlo" w:hAnsi="Menlo" w:cs="Menlo"/>
+          <w:color w:val="D4D4D4"/>
+          <w:sz w:val="18"/>
+          <w:szCs w:val="18"/>
+        </w:rPr>
+        <w:t>list(set(</w:t>
+      </w:r>
+      <w:r>
+        <w:rPr>
+          <w:rFonts w:ascii="Menlo" w:hAnsi="Menlo" w:cs="Menlo"/>
+          <w:color w:val="D4D4D4"/>
+          <w:sz w:val="18"/>
+          <w:szCs w:val="18"/>
+          <w:lang w:val="en-US"/>
+        </w:rPr>
+        <w:t>)</w:t>
+      </w:r>
+      <w:r>
+        <w:rPr>
+          <w:rFonts w:ascii="Menlo" w:hAnsi="Menlo" w:cs="Menlo"/>
+          <w:color w:val="D4D4D4"/>
+          <w:sz w:val="18"/>
+          <w:szCs w:val="18"/>
+        </w:rPr>
+        <w:t xml:space="preserve"> - set())</w:t>
+      </w:r>
+    </w:p>
+    <w:p>
+      <w:pPr>
+        <w:shd w:val="clear" w:color="auto" w:fill="FFFFFF"/>
+        <w:spacing w:line="270" w:lineRule="atLeast"/>
+        <w:rPr>
+          <w:lang w:val="en-US"/>
+        </w:rPr>
+      </w:pPr>
+      <w:r>
+        <w:rPr>
+          <w:lang w:val="en-US"/>
+        </w:rPr>
+        <w:t>Source and Date:</w:t>
+      </w:r>
+    </w:p>
+    <w:p>
+      <w:pPr>
+        <w:pStyle w:val="ListParagraph"/>
+        <w:numPr>
+          <w:ilvl w:val="0"/>
+          <w:numId w:val="1"/>
+        </w:numPr>
+        <w:spacing w:line="270" w:lineRule="atLeast"/>
+        <w:rPr>
+          <w:b/>
+          <w:bCs/>
+        </w:rPr>
+      </w:pPr>
+      <w:proofErr w:type="spellStart"/>
+      <w:r>
+        <w:rPr>
+          <w:lang w:val="en-US"/>
+        </w:rPr>
+        <w:t>stackoverflow</w:t>
+      </w:r>
+      <w:proofErr w:type="spellEnd"/>
+      <w:r>
+        <w:rPr>
+          <w:lang w:val="en-US"/>
+        </w:rPr>
+        <w:t>, August 2</w:t>
+      </w:r>
+      <w:r>
+        <w:rPr>
+          <w:lang w:val="en-US"/>
+        </w:rPr>
+        <w:t>5</w:t>
+      </w:r>
+      <w:r>
+        <w:rPr>
+          <w:vertAlign w:val="superscript"/>
+          <w:lang w:val="en-US"/>
+        </w:rPr>
+        <w:t>th</w:t>
+      </w:r>
+      <w:r>
+        <w:rPr>
+          <w:lang w:val="en-US"/>
+        </w:rPr>
+        <w:t xml:space="preserve">, 2020. </w:t>
+      </w:r>
+    </w:p>
+    <w:p>
+      <w:hyperlink r:id="rId13" w:history="1">
+        <w:r>
+          <w:rPr>
+            <w:rStyle w:val="Hyperlink"/>
+          </w:rPr>
+          <w:t>https://stackoverflow.com/questions/3462143/get-difference-between-two-lists</w:t>
+        </w:r>
+      </w:hyperlink>
     </w:p>
     <w:p>
       <w:pPr>
@@ -1052,7 +1479,7 @@
   <w:style w:type="paragraph" w:default="1" w:styleId="Normal">
     <w:name w:val="Normal"/>
     <w:qFormat/>
-    <w:rsid w:val="00382566"/>
+    <w:rsid w:val="00612BDE"/>
     <w:rPr>
       <w:rFonts w:ascii="Times New Roman" w:eastAsia="Times New Roman" w:hAnsi="Times New Roman" w:cs="Times New Roman"/>
     </w:rPr>
@@ -1127,6 +1554,33 @@
     <w:rPr>
       <w:color w:val="954F72" w:themeColor="followedHyperlink"/>
       <w:u w:val="single"/>
+    </w:rPr>
+  </w:style>
+  <w:style w:type="paragraph" w:styleId="HTMLPreformatted">
+    <w:name w:val="HTML Preformatted"/>
+    <w:basedOn w:val="Normal"/>
+    <w:link w:val="HTMLPreformattedChar"/>
+    <w:uiPriority w:val="99"/>
+    <w:semiHidden/>
+    <w:unhideWhenUsed/>
+    <w:rsid w:val="00612BDE"/>
+    <w:rPr>
+      <w:rFonts w:ascii="Consolas" w:hAnsi="Consolas" w:cs="Consolas"/>
+      <w:sz w:val="20"/>
+      <w:szCs w:val="20"/>
+    </w:rPr>
+  </w:style>
+  <w:style w:type="character" w:customStyle="1" w:styleId="HTMLPreformattedChar">
+    <w:name w:val="HTML Preformatted Char"/>
+    <w:basedOn w:val="DefaultParagraphFont"/>
+    <w:link w:val="HTMLPreformatted"/>
+    <w:uiPriority w:val="99"/>
+    <w:semiHidden/>
+    <w:rsid w:val="00612BDE"/>
+    <w:rPr>
+      <w:rFonts w:ascii="Consolas" w:eastAsia="Times New Roman" w:hAnsi="Consolas" w:cs="Consolas"/>
+      <w:sz w:val="20"/>
+      <w:szCs w:val="20"/>
     </w:rPr>
   </w:style>
 </w:styles>
